--- a/Nechami-Rabinovitz-214490674_Mayan-Mekayten-324081868/D/Stage_D_GraphDB.docx
+++ b/Nechami-Rabinovitz-214490674_Mayan-Mekayten-324081868/D/Stage_D_GraphDB.docx
@@ -2293,7 +2293,6 @@
                                 <w:szCs w:val="28"/>
                               </w:rPr>
                             </w:pPr>
-                            <w:proofErr w:type="spellStart"/>
                             <w:r>
                               <w:rPr>
                                 <w:rFonts w:hAnsi="Aptos"/>
@@ -2304,7 +2303,6 @@
                               </w:rPr>
                               <w:t>item_nbr</w:t>
                             </w:r>
-                            <w:proofErr w:type="spellEnd"/>
                           </w:p>
                           <w:p>
                             <w:pPr>
@@ -2486,7 +2484,6 @@
                           <w:szCs w:val="28"/>
                         </w:rPr>
                       </w:pPr>
-                      <w:proofErr w:type="spellStart"/>
                       <w:r>
                         <w:rPr>
                           <w:rFonts w:hAnsi="Aptos"/>
@@ -2497,7 +2494,6 @@
                         </w:rPr>
                         <w:t>item_nbr</w:t>
                       </w:r>
-                      <w:proofErr w:type="spellEnd"/>
                     </w:p>
                     <w:p>
                       <w:pPr>
@@ -8939,7 +8935,6 @@
                                 <w:szCs w:val="24"/>
                               </w:rPr>
                             </w:pPr>
-                            <w:proofErr w:type="spellStart"/>
                             <w:r>
                               <w:rPr>
                                 <w:rFonts w:hAnsi="Aptos"/>
@@ -8950,7 +8945,6 @@
                               </w:rPr>
                               <w:t>item_nbr</w:t>
                             </w:r>
-                            <w:proofErr w:type="spellEnd"/>
                             <w:r>
                               <w:rPr>
                                 <w:rFonts w:hAnsi="Aptos"/>
@@ -9301,7 +9295,6 @@
                           <w:szCs w:val="24"/>
                         </w:rPr>
                       </w:pPr>
-                      <w:proofErr w:type="spellStart"/>
                       <w:r>
                         <w:rPr>
                           <w:rFonts w:hAnsi="Aptos"/>
@@ -9312,7 +9305,6 @@
                         </w:rPr>
                         <w:t>item_nbr</w:t>
                       </w:r>
-                      <w:proofErr w:type="spellEnd"/>
                       <w:r>
                         <w:rPr>
                           <w:rFonts w:hAnsi="Aptos"/>
@@ -9702,7 +9694,6 @@
                                 <w:szCs w:val="24"/>
                               </w:rPr>
                             </w:pPr>
-                            <w:proofErr w:type="spellStart"/>
                             <w:r>
                               <w:rPr>
                                 <w:rFonts w:hAnsi="Aptos"/>
@@ -9713,7 +9704,6 @@
                               </w:rPr>
                               <w:t>item_nbr</w:t>
                             </w:r>
-                            <w:proofErr w:type="spellEnd"/>
                             <w:r>
                               <w:rPr>
                                 <w:rFonts w:hAnsi="Aptos"/>
@@ -10064,7 +10054,6 @@
                           <w:szCs w:val="24"/>
                         </w:rPr>
                       </w:pPr>
-                      <w:proofErr w:type="spellStart"/>
                       <w:r>
                         <w:rPr>
                           <w:rFonts w:hAnsi="Aptos"/>
@@ -10075,7 +10064,6 @@
                         </w:rPr>
                         <w:t>item_nbr</w:t>
                       </w:r>
-                      <w:proofErr w:type="spellEnd"/>
                       <w:r>
                         <w:rPr>
                           <w:rFonts w:hAnsi="Aptos"/>
@@ -10507,42 +10495,8 @@
                                 <w:sz w:val="24"/>
                                 <w:szCs w:val="24"/>
                               </w:rPr>
-                              <w:t xml:space="preserve">Primer </w:t>
-                            </w:r>
-                            <w:proofErr w:type="spellStart"/>
-                            <w:r>
-                              <w:rPr>
-                                <w:rFonts w:hAnsi="Aptos"/>
-                                <w:color w:val="000000" w:themeColor="dark1"/>
-                                <w:kern w:val="24"/>
-                                <w:sz w:val="24"/>
-                                <w:szCs w:val="24"/>
-                              </w:rPr>
-                              <w:t>dia</w:t>
-                            </w:r>
-                            <w:proofErr w:type="spellEnd"/>
-                            <w:r>
-                              <w:rPr>
-                                <w:rFonts w:hAnsi="Aptos"/>
-                                <w:color w:val="000000" w:themeColor="dark1"/>
-                                <w:kern w:val="24"/>
-                                <w:sz w:val="24"/>
-                                <w:szCs w:val="24"/>
-                              </w:rPr>
-                              <w:t xml:space="preserve"> del </w:t>
-                            </w:r>
-                            <w:proofErr w:type="spellStart"/>
-                            <w:r>
-                              <w:rPr>
-                                <w:rFonts w:hAnsi="Aptos"/>
-                                <w:color w:val="000000" w:themeColor="dark1"/>
-                                <w:kern w:val="24"/>
-                                <w:sz w:val="24"/>
-                                <w:szCs w:val="24"/>
-                              </w:rPr>
-                              <w:t>ano</w:t>
-                            </w:r>
-                            <w:proofErr w:type="spellEnd"/>
+                              <w:t>Primer dia del ano</w:t>
+                            </w:r>
                           </w:p>
                           <w:p>
                             <w:pPr>
@@ -10951,42 +10905,8 @@
                           <w:sz w:val="24"/>
                           <w:szCs w:val="24"/>
                         </w:rPr>
-                        <w:t xml:space="preserve">Primer </w:t>
-                      </w:r>
-                      <w:proofErr w:type="spellStart"/>
-                      <w:r>
-                        <w:rPr>
-                          <w:rFonts w:hAnsi="Aptos"/>
-                          <w:color w:val="000000" w:themeColor="dark1"/>
-                          <w:kern w:val="24"/>
-                          <w:sz w:val="24"/>
-                          <w:szCs w:val="24"/>
-                        </w:rPr>
-                        <w:t>dia</w:t>
-                      </w:r>
-                      <w:proofErr w:type="spellEnd"/>
-                      <w:r>
-                        <w:rPr>
-                          <w:rFonts w:hAnsi="Aptos"/>
-                          <w:color w:val="000000" w:themeColor="dark1"/>
-                          <w:kern w:val="24"/>
-                          <w:sz w:val="24"/>
-                          <w:szCs w:val="24"/>
-                        </w:rPr>
-                        <w:t xml:space="preserve"> del </w:t>
-                      </w:r>
-                      <w:proofErr w:type="spellStart"/>
-                      <w:r>
-                        <w:rPr>
-                          <w:rFonts w:hAnsi="Aptos"/>
-                          <w:color w:val="000000" w:themeColor="dark1"/>
-                          <w:kern w:val="24"/>
-                          <w:sz w:val="24"/>
-                          <w:szCs w:val="24"/>
-                        </w:rPr>
-                        <w:t>ano</w:t>
-                      </w:r>
-                      <w:proofErr w:type="spellEnd"/>
+                        <w:t>Primer dia del ano</w:t>
+                      </w:r>
                     </w:p>
                     <w:p>
                       <w:pPr>
@@ -12073,13 +11993,8 @@
       <w:pPr>
         <w:bidi w:val="0"/>
       </w:pPr>
-      <w:proofErr w:type="spellStart"/>
-      <w:r>
-        <w:t>item_nbr</w:t>
-      </w:r>
-      <w:proofErr w:type="spellEnd"/>
-      <w:r>
-        <w:t xml:space="preserve"> (INT) – unique item identifier</w:t>
+      <w:r>
+        <w:t>item_nbr (INT) – unique item identifier</w:t>
       </w:r>
     </w:p>
     <w:p>
@@ -12136,13 +12051,8 @@
       <w:pPr>
         <w:bidi w:val="0"/>
       </w:pPr>
-      <w:proofErr w:type="gramStart"/>
-      <w:r>
-        <w:t>Represents</w:t>
-      </w:r>
-      <w:proofErr w:type="gramEnd"/>
-      <w:r>
-        <w:t xml:space="preserve"> a calendar date</w:t>
+      <w:r>
+        <w:t>Represents a calendar date</w:t>
       </w:r>
       <w:r>
         <w:rPr>
@@ -12666,13 +12576,8 @@
       <w:pPr>
         <w:bidi w:val="0"/>
       </w:pPr>
-      <w:proofErr w:type="gramStart"/>
-      <w:r>
-        <w:t>Connects</w:t>
-      </w:r>
-      <w:proofErr w:type="gramEnd"/>
-      <w:r>
-        <w:t xml:space="preserve"> a store to a date with the number of transactions on that day</w:t>
+      <w:r>
+        <w:t>Connects a store to a date with the number of transactions on that day</w:t>
       </w:r>
       <w:r>
         <w:rPr>
@@ -12748,13 +12653,8 @@
       <w:pPr>
         <w:bidi w:val="0"/>
       </w:pPr>
-      <w:proofErr w:type="gramStart"/>
-      <w:r>
-        <w:t>Connects</w:t>
-      </w:r>
-      <w:proofErr w:type="gramEnd"/>
-      <w:r>
-        <w:t xml:space="preserve"> a date to a holiday or special event occurring on that date</w:t>
+      <w:r>
+        <w:t>Connects a date to a holiday or special event occurring on that date</w:t>
       </w:r>
       <w:r>
         <w:rPr>
@@ -12811,7 +12711,12 @@
       </w:r>
     </w:p>
     <w:sectPr>
-      <w:headerReference w:type="default" r:id="rId7"/>
+      <w:headerReference w:type="even" r:id="rId7"/>
+      <w:headerReference w:type="default" r:id="rId8"/>
+      <w:footerReference w:type="even" r:id="rId9"/>
+      <w:footerReference w:type="default" r:id="rId10"/>
+      <w:headerReference w:type="first" r:id="rId11"/>
+      <w:footerReference w:type="first" r:id="rId12"/>
       <w:pgSz w:w="11906" w:h="16838"/>
       <w:pgMar w:top="1440" w:right="1800" w:bottom="1440" w:left="1800" w:header="708" w:footer="708" w:gutter="0"/>
       <w:cols w:space="708"/>
@@ -12848,6 +12753,36 @@
 </w:endnotes>
 </file>
 
+<file path=word/footer1.xml><?xml version="1.0" encoding="utf-8"?>
+<w:ftr xmlns:wpc="http://schemas.microsoft.com/office/word/2010/wordprocessingCanvas" xmlns:cx="http://schemas.microsoft.com/office/drawing/2014/chartex" xmlns:cx1="http://schemas.microsoft.com/office/drawing/2015/9/8/chartex" xmlns:cx2="http://schemas.microsoft.com/office/drawing/2015/10/21/chartex" xmlns:cx3="http://schemas.microsoft.com/office/drawing/2016/5/9/chartex" xmlns:cx4="http://schemas.microsoft.com/office/drawing/2016/5/10/chartex" xmlns:cx5="http://schemas.microsoft.com/office/drawing/2016/5/11/chartex" xmlns:cx6="http://schemas.microsoft.com/office/drawing/2016/5/12/chartex" xmlns:cx7="http://schemas.microsoft.com/office/drawing/2016/5/13/chartex" xmlns:cx8="http://schemas.microsoft.com/office/drawing/2016/5/14/chartex" xmlns:mc="http://schemas.openxmlformats.org/markup-compatibility/2006" xmlns:aink="http://schemas.microsoft.com/office/drawing/2016/ink" xmlns:am3d="http://schemas.microsoft.com/office/drawing/2017/model3d" xmlns:o="urn:schemas-microsoft-com:office:office" xmlns:oel="http://schemas.microsoft.com/office/2019/extlst" xmlns:r="http://schemas.openxmlformats.org/officeDocument/2006/relationships" xmlns:m="http://schemas.openxmlformats.org/officeDocument/2006/math" xmlns:v="urn:schemas-microsoft-com:vml" xmlns:wp14="http://schemas.microsoft.com/office/word/2010/wordprocessingDrawing" xmlns:wp="http://schemas.openxmlformats.org/drawingml/2006/wordprocessingDrawing" xmlns:w10="urn:schemas-microsoft-com:office:word" xmlns:w="http://schemas.openxmlformats.org/wordprocessingml/2006/main" xmlns:w14="http://schemas.microsoft.com/office/word/2010/wordml" xmlns:w15="http://schemas.microsoft.com/office/word/2012/wordml" xmlns:w16cex="http://schemas.microsoft.com/office/word/2018/wordml/cex" xmlns:w16cid="http://schemas.microsoft.com/office/word/2016/wordml/cid" xmlns:w16="http://schemas.microsoft.com/office/word/2018/wordml" xmlns:w16du="http://schemas.microsoft.com/office/word/2023/wordml/word16du" xmlns:w16sdtdh="http://schemas.microsoft.com/office/word/2020/wordml/sdtdatahash" xmlns:w16sdtfl="http://schemas.microsoft.com/office/word/2024/wordml/sdtformatlock" xmlns:w16se="http://schemas.microsoft.com/office/word/2015/wordml/symex" xmlns:wpg="http://schemas.microsoft.com/office/word/2010/wordprocessingGroup" xmlns:wpi="http://schemas.microsoft.com/office/word/2010/wordprocessingInk" xmlns:wne="http://schemas.microsoft.com/office/word/2006/wordml" xmlns:wps="http://schemas.microsoft.com/office/word/2010/wordprocessingShape" mc:Ignorable="w14 w15 w16se w16cid w16 w16cex w16sdtdh w16sdtfl w16du wp14">
+  <w:p>
+    <w:pPr>
+      <w:pStyle w:val="af0"/>
+    </w:pPr>
+  </w:p>
+</w:ftr>
+</file>
+
+<file path=word/footer2.xml><?xml version="1.0" encoding="utf-8"?>
+<w:ftr xmlns:wpc="http://schemas.microsoft.com/office/word/2010/wordprocessingCanvas" xmlns:cx="http://schemas.microsoft.com/office/drawing/2014/chartex" xmlns:cx1="http://schemas.microsoft.com/office/drawing/2015/9/8/chartex" xmlns:cx2="http://schemas.microsoft.com/office/drawing/2015/10/21/chartex" xmlns:cx3="http://schemas.microsoft.com/office/drawing/2016/5/9/chartex" xmlns:cx4="http://schemas.microsoft.com/office/drawing/2016/5/10/chartex" xmlns:cx5="http://schemas.microsoft.com/office/drawing/2016/5/11/chartex" xmlns:cx6="http://schemas.microsoft.com/office/drawing/2016/5/12/chartex" xmlns:cx7="http://schemas.microsoft.com/office/drawing/2016/5/13/chartex" xmlns:cx8="http://schemas.microsoft.com/office/drawing/2016/5/14/chartex" xmlns:mc="http://schemas.openxmlformats.org/markup-compatibility/2006" xmlns:aink="http://schemas.microsoft.com/office/drawing/2016/ink" xmlns:am3d="http://schemas.microsoft.com/office/drawing/2017/model3d" xmlns:o="urn:schemas-microsoft-com:office:office" xmlns:oel="http://schemas.microsoft.com/office/2019/extlst" xmlns:r="http://schemas.openxmlformats.org/officeDocument/2006/relationships" xmlns:m="http://schemas.openxmlformats.org/officeDocument/2006/math" xmlns:v="urn:schemas-microsoft-com:vml" xmlns:wp14="http://schemas.microsoft.com/office/word/2010/wordprocessingDrawing" xmlns:wp="http://schemas.openxmlformats.org/drawingml/2006/wordprocessingDrawing" xmlns:w10="urn:schemas-microsoft-com:office:word" xmlns:w="http://schemas.openxmlformats.org/wordprocessingml/2006/main" xmlns:w14="http://schemas.microsoft.com/office/word/2010/wordml" xmlns:w15="http://schemas.microsoft.com/office/word/2012/wordml" xmlns:w16cex="http://schemas.microsoft.com/office/word/2018/wordml/cex" xmlns:w16cid="http://schemas.microsoft.com/office/word/2016/wordml/cid" xmlns:w16="http://schemas.microsoft.com/office/word/2018/wordml" xmlns:w16du="http://schemas.microsoft.com/office/word/2023/wordml/word16du" xmlns:w16sdtdh="http://schemas.microsoft.com/office/word/2020/wordml/sdtdatahash" xmlns:w16sdtfl="http://schemas.microsoft.com/office/word/2024/wordml/sdtformatlock" xmlns:w16se="http://schemas.microsoft.com/office/word/2015/wordml/symex" xmlns:wpg="http://schemas.microsoft.com/office/word/2010/wordprocessingGroup" xmlns:wpi="http://schemas.microsoft.com/office/word/2010/wordprocessingInk" xmlns:wne="http://schemas.microsoft.com/office/word/2006/wordml" xmlns:wps="http://schemas.microsoft.com/office/word/2010/wordprocessingShape" mc:Ignorable="w14 w15 w16se w16cid w16 w16cex w16sdtdh w16sdtfl w16du wp14">
+  <w:p>
+    <w:pPr>
+      <w:pStyle w:val="af0"/>
+    </w:pPr>
+  </w:p>
+</w:ftr>
+</file>
+
+<file path=word/footer3.xml><?xml version="1.0" encoding="utf-8"?>
+<w:ftr xmlns:wpc="http://schemas.microsoft.com/office/word/2010/wordprocessingCanvas" xmlns:cx="http://schemas.microsoft.com/office/drawing/2014/chartex" xmlns:cx1="http://schemas.microsoft.com/office/drawing/2015/9/8/chartex" xmlns:cx2="http://schemas.microsoft.com/office/drawing/2015/10/21/chartex" xmlns:cx3="http://schemas.microsoft.com/office/drawing/2016/5/9/chartex" xmlns:cx4="http://schemas.microsoft.com/office/drawing/2016/5/10/chartex" xmlns:cx5="http://schemas.microsoft.com/office/drawing/2016/5/11/chartex" xmlns:cx6="http://schemas.microsoft.com/office/drawing/2016/5/12/chartex" xmlns:cx7="http://schemas.microsoft.com/office/drawing/2016/5/13/chartex" xmlns:cx8="http://schemas.microsoft.com/office/drawing/2016/5/14/chartex" xmlns:mc="http://schemas.openxmlformats.org/markup-compatibility/2006" xmlns:aink="http://schemas.microsoft.com/office/drawing/2016/ink" xmlns:am3d="http://schemas.microsoft.com/office/drawing/2017/model3d" xmlns:o="urn:schemas-microsoft-com:office:office" xmlns:oel="http://schemas.microsoft.com/office/2019/extlst" xmlns:r="http://schemas.openxmlformats.org/officeDocument/2006/relationships" xmlns:m="http://schemas.openxmlformats.org/officeDocument/2006/math" xmlns:v="urn:schemas-microsoft-com:vml" xmlns:wp14="http://schemas.microsoft.com/office/word/2010/wordprocessingDrawing" xmlns:wp="http://schemas.openxmlformats.org/drawingml/2006/wordprocessingDrawing" xmlns:w10="urn:schemas-microsoft-com:office:word" xmlns:w="http://schemas.openxmlformats.org/wordprocessingml/2006/main" xmlns:w14="http://schemas.microsoft.com/office/word/2010/wordml" xmlns:w15="http://schemas.microsoft.com/office/word/2012/wordml" xmlns:w16cex="http://schemas.microsoft.com/office/word/2018/wordml/cex" xmlns:w16cid="http://schemas.microsoft.com/office/word/2016/wordml/cid" xmlns:w16="http://schemas.microsoft.com/office/word/2018/wordml" xmlns:w16du="http://schemas.microsoft.com/office/word/2023/wordml/word16du" xmlns:w16sdtdh="http://schemas.microsoft.com/office/word/2020/wordml/sdtdatahash" xmlns:w16sdtfl="http://schemas.microsoft.com/office/word/2024/wordml/sdtformatlock" xmlns:w16se="http://schemas.microsoft.com/office/word/2015/wordml/symex" xmlns:wpg="http://schemas.microsoft.com/office/word/2010/wordprocessingGroup" xmlns:wpi="http://schemas.microsoft.com/office/word/2010/wordprocessingInk" xmlns:wne="http://schemas.microsoft.com/office/word/2006/wordml" xmlns:wps="http://schemas.microsoft.com/office/word/2010/wordprocessingShape" mc:Ignorable="w14 w15 w16se w16cid w16 w16cex w16sdtdh w16sdtfl w16du wp14">
+  <w:p>
+    <w:pPr>
+      <w:pStyle w:val="af0"/>
+    </w:pPr>
+  </w:p>
+</w:ftr>
+</file>
+
 <file path=word/footnotes.xml><?xml version="1.0" encoding="utf-8"?>
 <w:footnotes xmlns:wpc="http://schemas.microsoft.com/office/word/2010/wordprocessingCanvas" xmlns:cx="http://schemas.microsoft.com/office/drawing/2014/chartex" xmlns:cx1="http://schemas.microsoft.com/office/drawing/2015/9/8/chartex" xmlns:cx2="http://schemas.microsoft.com/office/drawing/2015/10/21/chartex" xmlns:cx3="http://schemas.microsoft.com/office/drawing/2016/5/9/chartex" xmlns:cx4="http://schemas.microsoft.com/office/drawing/2016/5/10/chartex" xmlns:cx5="http://schemas.microsoft.com/office/drawing/2016/5/11/chartex" xmlns:cx6="http://schemas.microsoft.com/office/drawing/2016/5/12/chartex" xmlns:cx7="http://schemas.microsoft.com/office/drawing/2016/5/13/chartex" xmlns:cx8="http://schemas.microsoft.com/office/drawing/2016/5/14/chartex" xmlns:mc="http://schemas.openxmlformats.org/markup-compatibility/2006" xmlns:aink="http://schemas.microsoft.com/office/drawing/2016/ink" xmlns:am3d="http://schemas.microsoft.com/office/drawing/2017/model3d" xmlns:o="urn:schemas-microsoft-com:office:office" xmlns:oel="http://schemas.microsoft.com/office/2019/extlst" xmlns:r="http://schemas.openxmlformats.org/officeDocument/2006/relationships" xmlns:m="http://schemas.openxmlformats.org/officeDocument/2006/math" xmlns:v="urn:schemas-microsoft-com:vml" xmlns:wp14="http://schemas.microsoft.com/office/word/2010/wordprocessingDrawing" xmlns:wp="http://schemas.openxmlformats.org/drawingml/2006/wordprocessingDrawing" xmlns:w10="urn:schemas-microsoft-com:office:word" xmlns:w="http://schemas.openxmlformats.org/wordprocessingml/2006/main" xmlns:w14="http://schemas.microsoft.com/office/word/2010/wordml" xmlns:w15="http://schemas.microsoft.com/office/word/2012/wordml" xmlns:w16cex="http://schemas.microsoft.com/office/word/2018/wordml/cex" xmlns:w16cid="http://schemas.microsoft.com/office/word/2016/wordml/cid" xmlns:w16="http://schemas.microsoft.com/office/word/2018/wordml" xmlns:w16du="http://schemas.microsoft.com/office/word/2023/wordml/word16du" xmlns:w16sdtdh="http://schemas.microsoft.com/office/word/2020/wordml/sdtdatahash" xmlns:w16sdtfl="http://schemas.microsoft.com/office/word/2024/wordml/sdtformatlock" xmlns:w16se="http://schemas.microsoft.com/office/word/2015/wordml/symex" xmlns:wpg="http://schemas.microsoft.com/office/word/2010/wordprocessingGroup" xmlns:wpi="http://schemas.microsoft.com/office/word/2010/wordprocessingInk" xmlns:wne="http://schemas.microsoft.com/office/word/2006/wordml" xmlns:wps="http://schemas.microsoft.com/office/word/2010/wordprocessingShape" mc:Ignorable="w14 w15 w16se w16cid w16 w16cex w16sdtdh w16sdtfl w16du wp14">
   <w:footnote w:type="separator" w:id="-1">
@@ -12874,6 +12809,16 @@
 </file>
 
 <file path=word/header1.xml><?xml version="1.0" encoding="utf-8"?>
+<w:hdr xmlns:wpc="http://schemas.microsoft.com/office/word/2010/wordprocessingCanvas" xmlns:cx="http://schemas.microsoft.com/office/drawing/2014/chartex" xmlns:cx1="http://schemas.microsoft.com/office/drawing/2015/9/8/chartex" xmlns:cx2="http://schemas.microsoft.com/office/drawing/2015/10/21/chartex" xmlns:cx3="http://schemas.microsoft.com/office/drawing/2016/5/9/chartex" xmlns:cx4="http://schemas.microsoft.com/office/drawing/2016/5/10/chartex" xmlns:cx5="http://schemas.microsoft.com/office/drawing/2016/5/11/chartex" xmlns:cx6="http://schemas.microsoft.com/office/drawing/2016/5/12/chartex" xmlns:cx7="http://schemas.microsoft.com/office/drawing/2016/5/13/chartex" xmlns:cx8="http://schemas.microsoft.com/office/drawing/2016/5/14/chartex" xmlns:mc="http://schemas.openxmlformats.org/markup-compatibility/2006" xmlns:aink="http://schemas.microsoft.com/office/drawing/2016/ink" xmlns:am3d="http://schemas.microsoft.com/office/drawing/2017/model3d" xmlns:o="urn:schemas-microsoft-com:office:office" xmlns:oel="http://schemas.microsoft.com/office/2019/extlst" xmlns:r="http://schemas.openxmlformats.org/officeDocument/2006/relationships" xmlns:m="http://schemas.openxmlformats.org/officeDocument/2006/math" xmlns:v="urn:schemas-microsoft-com:vml" xmlns:wp14="http://schemas.microsoft.com/office/word/2010/wordprocessingDrawing" xmlns:wp="http://schemas.openxmlformats.org/drawingml/2006/wordprocessingDrawing" xmlns:w10="urn:schemas-microsoft-com:office:word" xmlns:w="http://schemas.openxmlformats.org/wordprocessingml/2006/main" xmlns:w14="http://schemas.microsoft.com/office/word/2010/wordml" xmlns:w15="http://schemas.microsoft.com/office/word/2012/wordml" xmlns:w16cex="http://schemas.microsoft.com/office/word/2018/wordml/cex" xmlns:w16cid="http://schemas.microsoft.com/office/word/2016/wordml/cid" xmlns:w16="http://schemas.microsoft.com/office/word/2018/wordml" xmlns:w16du="http://schemas.microsoft.com/office/word/2023/wordml/word16du" xmlns:w16sdtdh="http://schemas.microsoft.com/office/word/2020/wordml/sdtdatahash" xmlns:w16sdtfl="http://schemas.microsoft.com/office/word/2024/wordml/sdtformatlock" xmlns:w16se="http://schemas.microsoft.com/office/word/2015/wordml/symex" xmlns:wpg="http://schemas.microsoft.com/office/word/2010/wordprocessingGroup" xmlns:wpi="http://schemas.microsoft.com/office/word/2010/wordprocessingInk" xmlns:wne="http://schemas.microsoft.com/office/word/2006/wordml" xmlns:wps="http://schemas.microsoft.com/office/word/2010/wordprocessingShape" mc:Ignorable="w14 w15 w16se w16cid w16 w16cex w16sdtdh w16sdtfl w16du wp14">
+  <w:p>
+    <w:pPr>
+      <w:pStyle w:val="ae"/>
+    </w:pPr>
+  </w:p>
+</w:hdr>
+</file>
+
+<file path=word/header2.xml><?xml version="1.0" encoding="utf-8"?>
 <w:hdr xmlns:wpc="http://schemas.microsoft.com/office/word/2010/wordprocessingCanvas" xmlns:cx="http://schemas.microsoft.com/office/drawing/2014/chartex" xmlns:cx1="http://schemas.microsoft.com/office/drawing/2015/9/8/chartex" xmlns:cx2="http://schemas.microsoft.com/office/drawing/2015/10/21/chartex" xmlns:cx3="http://schemas.microsoft.com/office/drawing/2016/5/9/chartex" xmlns:cx4="http://schemas.microsoft.com/office/drawing/2016/5/10/chartex" xmlns:cx5="http://schemas.microsoft.com/office/drawing/2016/5/11/chartex" xmlns:cx6="http://schemas.microsoft.com/office/drawing/2016/5/12/chartex" xmlns:cx7="http://schemas.microsoft.com/office/drawing/2016/5/13/chartex" xmlns:cx8="http://schemas.microsoft.com/office/drawing/2016/5/14/chartex" xmlns:mc="http://schemas.openxmlformats.org/markup-compatibility/2006" xmlns:aink="http://schemas.microsoft.com/office/drawing/2016/ink" xmlns:am3d="http://schemas.microsoft.com/office/drawing/2017/model3d" xmlns:o="urn:schemas-microsoft-com:office:office" xmlns:oel="http://schemas.microsoft.com/office/2019/extlst" xmlns:r="http://schemas.openxmlformats.org/officeDocument/2006/relationships" xmlns:m="http://schemas.openxmlformats.org/officeDocument/2006/math" xmlns:v="urn:schemas-microsoft-com:vml" xmlns:wp14="http://schemas.microsoft.com/office/word/2010/wordprocessingDrawing" xmlns:wp="http://schemas.openxmlformats.org/drawingml/2006/wordprocessingDrawing" xmlns:w10="urn:schemas-microsoft-com:office:word" xmlns:w="http://schemas.openxmlformats.org/wordprocessingml/2006/main" xmlns:w14="http://schemas.microsoft.com/office/word/2010/wordml" xmlns:w15="http://schemas.microsoft.com/office/word/2012/wordml" xmlns:w16cex="http://schemas.microsoft.com/office/word/2018/wordml/cex" xmlns:w16cid="http://schemas.microsoft.com/office/word/2016/wordml/cid" xmlns:w16="http://schemas.microsoft.com/office/word/2018/wordml" xmlns:w16du="http://schemas.microsoft.com/office/word/2023/wordml/word16du" xmlns:w16sdtdh="http://schemas.microsoft.com/office/word/2020/wordml/sdtdatahash" xmlns:w16sdtfl="http://schemas.microsoft.com/office/word/2024/wordml/sdtformatlock" xmlns:w16se="http://schemas.microsoft.com/office/word/2015/wordml/symex" xmlns:wpg="http://schemas.microsoft.com/office/word/2010/wordprocessingGroup" xmlns:wpi="http://schemas.microsoft.com/office/word/2010/wordprocessingInk" xmlns:wne="http://schemas.microsoft.com/office/word/2006/wordml" xmlns:wps="http://schemas.microsoft.com/office/word/2010/wordprocessingShape" mc:Ignorable="w14 w15 w16se w16cid w16 w16cex w16sdtdh w16sdtfl w16du wp14">
   <w:p>
     <w:pPr>
@@ -12917,7 +12862,21 @@
         <w:rFonts w:hint="cs"/>
         <w:rtl/>
       </w:rPr>
-      <w:t>מעיין מקייטן - 3</w:t>
+      <w:t xml:space="preserve">מעיין </w:t>
+    </w:r>
+    <w:r>
+      <w:rPr>
+        <w:rFonts w:hint="cs"/>
+        <w:rtl/>
+      </w:rPr>
+      <w:t>ועקנין</w:t>
+    </w:r>
+    <w:r>
+      <w:rPr>
+        <w:rFonts w:hint="cs"/>
+        <w:rtl/>
+      </w:rPr>
+      <w:t xml:space="preserve"> - 3</w:t>
     </w:r>
     <w:r>
       <w:rPr>
@@ -12927,6 +12886,16 @@
       <w:t>24081868</w:t>
     </w:r>
   </w:p>
+  <w:p>
+    <w:pPr>
+      <w:pStyle w:val="ae"/>
+    </w:pPr>
+  </w:p>
+</w:hdr>
+</file>
+
+<file path=word/header3.xml><?xml version="1.0" encoding="utf-8"?>
+<w:hdr xmlns:wpc="http://schemas.microsoft.com/office/word/2010/wordprocessingCanvas" xmlns:cx="http://schemas.microsoft.com/office/drawing/2014/chartex" xmlns:cx1="http://schemas.microsoft.com/office/drawing/2015/9/8/chartex" xmlns:cx2="http://schemas.microsoft.com/office/drawing/2015/10/21/chartex" xmlns:cx3="http://schemas.microsoft.com/office/drawing/2016/5/9/chartex" xmlns:cx4="http://schemas.microsoft.com/office/drawing/2016/5/10/chartex" xmlns:cx5="http://schemas.microsoft.com/office/drawing/2016/5/11/chartex" xmlns:cx6="http://schemas.microsoft.com/office/drawing/2016/5/12/chartex" xmlns:cx7="http://schemas.microsoft.com/office/drawing/2016/5/13/chartex" xmlns:cx8="http://schemas.microsoft.com/office/drawing/2016/5/14/chartex" xmlns:mc="http://schemas.openxmlformats.org/markup-compatibility/2006" xmlns:aink="http://schemas.microsoft.com/office/drawing/2016/ink" xmlns:am3d="http://schemas.microsoft.com/office/drawing/2017/model3d" xmlns:o="urn:schemas-microsoft-com:office:office" xmlns:oel="http://schemas.microsoft.com/office/2019/extlst" xmlns:r="http://schemas.openxmlformats.org/officeDocument/2006/relationships" xmlns:m="http://schemas.openxmlformats.org/officeDocument/2006/math" xmlns:v="urn:schemas-microsoft-com:vml" xmlns:wp14="http://schemas.microsoft.com/office/word/2010/wordprocessingDrawing" xmlns:wp="http://schemas.openxmlformats.org/drawingml/2006/wordprocessingDrawing" xmlns:w10="urn:schemas-microsoft-com:office:word" xmlns:w="http://schemas.openxmlformats.org/wordprocessingml/2006/main" xmlns:w14="http://schemas.microsoft.com/office/word/2010/wordml" xmlns:w15="http://schemas.microsoft.com/office/word/2012/wordml" xmlns:w16cex="http://schemas.microsoft.com/office/word/2018/wordml/cex" xmlns:w16cid="http://schemas.microsoft.com/office/word/2016/wordml/cid" xmlns:w16="http://schemas.microsoft.com/office/word/2018/wordml" xmlns:w16du="http://schemas.microsoft.com/office/word/2023/wordml/word16du" xmlns:w16sdtdh="http://schemas.microsoft.com/office/word/2020/wordml/sdtdatahash" xmlns:w16sdtfl="http://schemas.microsoft.com/office/word/2024/wordml/sdtformatlock" xmlns:w16se="http://schemas.microsoft.com/office/word/2015/wordml/symex" xmlns:wpg="http://schemas.microsoft.com/office/word/2010/wordprocessingGroup" xmlns:wpi="http://schemas.microsoft.com/office/word/2010/wordprocessingInk" xmlns:wne="http://schemas.microsoft.com/office/word/2006/wordml" xmlns:wps="http://schemas.microsoft.com/office/word/2010/wordprocessingShape" mc:Ignorable="w14 w15 w16se w16cid w16 w16cex w16sdtdh w16sdtfl w16du wp14">
   <w:p>
     <w:pPr>
       <w:pStyle w:val="ae"/>
